--- a/Documentation/User Stories.docx
+++ b/Documentation/User Stories.docx
@@ -15,30 +15,85 @@
     <w:p/>
     <w:p>
       <w:r>
-        <w:t>1. Bob has an account with a telecom that uses Innovative Systems products. Bob wants to change information on his account</w:t>
-      </w:r>
-      <w:r>
-        <w:t xml:space="preserve"> information</w:t>
-      </w:r>
-      <w:r>
-        <w:t xml:space="preserve"> &lt;change email, change password&gt;</w:t>
-      </w:r>
-      <w:r>
-        <w:t xml:space="preserve"> from his &lt;iOS device, Android device&gt;. </w:t>
+        <w:t xml:space="preserve">1. </w:t>
+      </w:r>
+      <w:r>
+        <w:t xml:space="preserve">As a customer with </w:t>
+      </w:r>
+      <w:r>
+        <w:t>a telecom that u</w:t>
+      </w:r>
+      <w:r>
+        <w:t>ses Innovative Systems products, I</w:t>
+      </w:r>
+      <w:r>
+        <w:t xml:space="preserve"> want to change informati</w:t>
+      </w:r>
+      <w:r>
+        <w:t>on on my</w:t>
+      </w:r>
+      <w:r>
+        <w:t xml:space="preserve"> account &lt;change email, change password&gt;</w:t>
+      </w:r>
+      <w:r>
+        <w:t xml:space="preserve"> from my</w:t>
+      </w:r>
+      <w:r>
+        <w:t xml:space="preserve"> &lt;</w:t>
+      </w:r>
+      <w:proofErr w:type="spellStart"/>
+      <w:r>
+        <w:t>iOS</w:t>
+      </w:r>
+      <w:proofErr w:type="spellEnd"/>
+      <w:r>
+        <w:t xml:space="preserve"> device, Android device&gt;. </w:t>
       </w:r>
     </w:p>
     <w:p>
       <w:r>
-        <w:t xml:space="preserve">2. </w:t>
-      </w:r>
-      <w:r>
-        <w:t xml:space="preserve">Bob has an account with a telecom that uses Innovative Systems products. Bob wants to </w:t>
-      </w:r>
-      <w:r>
-        <w:t xml:space="preserve">see his &lt;latest, past&gt; </w:t>
-      </w:r>
-      <w:r>
-        <w:t xml:space="preserve">invoice for his account from his &lt;iOS device, Android device&gt;. </w:t>
+        <w:t>2.</w:t>
+      </w:r>
+      <w:r>
+        <w:t xml:space="preserve"> As a customer</w:t>
+      </w:r>
+      <w:r>
+        <w:t xml:space="preserve"> with a telecom that u</w:t>
+      </w:r>
+      <w:r>
+        <w:t>ses Innovative Systems products, I want</w:t>
+      </w:r>
+      <w:r>
+        <w:t xml:space="preserve"> to </w:t>
+      </w:r>
+      <w:r>
+        <w:t>see my</w:t>
+      </w:r>
+      <w:r>
+        <w:t xml:space="preserve"> &lt;latest, past&gt; </w:t>
+      </w:r>
+      <w:r>
+        <w:t xml:space="preserve">invoice for </w:t>
+      </w:r>
+      <w:r>
+        <w:t>my</w:t>
+      </w:r>
+      <w:r>
+        <w:t xml:space="preserve"> account </w:t>
+      </w:r>
+      <w:r>
+        <w:t>from my</w:t>
+      </w:r>
+      <w:r>
+        <w:t xml:space="preserve"> &lt;</w:t>
+      </w:r>
+      <w:proofErr w:type="spellStart"/>
+      <w:r>
+        <w:t>iOS</w:t>
+      </w:r>
+      <w:proofErr w:type="spellEnd"/>
+      <w:r>
+        <w:t xml:space="preserve"> device, Android device&gt;. </w:t>
       </w:r>
     </w:p>
     <w:p>
@@ -46,13 +101,33 @@
         <w:t>3</w:t>
       </w:r>
       <w:r>
-        <w:t xml:space="preserve">. Bob has an account with a telecom that uses Innovative Systems products. Bob wants to see </w:t>
+        <w:t xml:space="preserve">. </w:t>
+      </w:r>
+      <w:r>
+        <w:t>As a customer with</w:t>
+      </w:r>
+      <w:r>
+        <w:t xml:space="preserve"> a telecom that us</w:t>
+      </w:r>
+      <w:r>
+        <w:t>es Innovative Systems products, I want</w:t>
+      </w:r>
+      <w:r>
+        <w:t xml:space="preserve"> to see </w:t>
       </w:r>
       <w:r>
         <w:t xml:space="preserve">a summary of his service </w:t>
       </w:r>
       <w:r>
-        <w:t xml:space="preserve">for his account from his &lt;iOS device, Android device&gt;. </w:t>
+        <w:t>for his account from his &lt;</w:t>
+      </w:r>
+      <w:proofErr w:type="spellStart"/>
+      <w:r>
+        <w:t>iOS</w:t>
+      </w:r>
+      <w:proofErr w:type="spellEnd"/>
+      <w:r>
+        <w:t xml:space="preserve"> device, Android device&gt;. </w:t>
       </w:r>
     </w:p>
     <w:p>
@@ -60,13 +135,48 @@
         <w:t>4</w:t>
       </w:r>
       <w:r>
-        <w:t xml:space="preserve">. Bob has an account with a telecom that uses Innovative Systems products. Bob wants to see </w:t>
+        <w:t xml:space="preserve">. </w:t>
+      </w:r>
+      <w:r>
+        <w:t>As a customer with</w:t>
+      </w:r>
+      <w:r>
+        <w:t xml:space="preserve"> a telecom that us</w:t>
+      </w:r>
+      <w:r>
+        <w:t>es Innovative Systems products, I want</w:t>
+      </w:r>
+      <w:r>
+        <w:t xml:space="preserve"> to see </w:t>
+      </w:r>
+      <w:r>
+        <w:t xml:space="preserve">the </w:t>
       </w:r>
       <w:r>
         <w:t>current balance</w:t>
       </w:r>
       <w:r>
-        <w:t xml:space="preserve"> for his account from his &lt;iOS device, Android </w:t>
+        <w:t xml:space="preserve"> for </w:t>
+      </w:r>
+      <w:r>
+        <w:t>my</w:t>
+      </w:r>
+      <w:r>
+        <w:t xml:space="preserve"> account from </w:t>
+      </w:r>
+      <w:r>
+        <w:t>my</w:t>
+      </w:r>
+      <w:r>
+        <w:t xml:space="preserve"> &lt;</w:t>
+      </w:r>
+      <w:proofErr w:type="spellStart"/>
+      <w:r>
+        <w:t>iOS</w:t>
+      </w:r>
+      <w:proofErr w:type="spellEnd"/>
+      <w:r>
+        <w:t xml:space="preserve"> device, Android </w:t>
       </w:r>
       <w:r>
         <w:t xml:space="preserve">device&gt;. </w:t>
@@ -77,13 +187,45 @@
         <w:t xml:space="preserve">5. </w:t>
       </w:r>
       <w:r>
-        <w:t>Bob has an account with a telecom that uses Innovative</w:t>
-      </w:r>
-      <w:r>
-        <w:t xml:space="preserve"> Systems products. Bob wants to make a payment on his </w:t>
-      </w:r>
-      <w:r>
-        <w:t xml:space="preserve">balance for his account from his &lt;iOS device, Android device&gt;. </w:t>
+        <w:t>As a customer</w:t>
+      </w:r>
+      <w:r>
+        <w:t xml:space="preserve"> with a telecom that uses Innovative</w:t>
+      </w:r>
+      <w:r>
+        <w:t xml:space="preserve"> Systems product</w:t>
+      </w:r>
+      <w:r>
+        <w:t xml:space="preserve">s, I want </w:t>
+      </w:r>
+      <w:r>
+        <w:t xml:space="preserve">to make a payment on </w:t>
+      </w:r>
+      <w:r>
+        <w:t xml:space="preserve">my </w:t>
+      </w:r>
+      <w:r>
+        <w:t xml:space="preserve">balance for </w:t>
+      </w:r>
+      <w:r>
+        <w:t>my</w:t>
+      </w:r>
+      <w:r>
+        <w:t xml:space="preserve"> account from </w:t>
+      </w:r>
+      <w:r>
+        <w:t>my</w:t>
+      </w:r>
+      <w:r>
+        <w:t xml:space="preserve"> &lt;</w:t>
+      </w:r>
+      <w:proofErr w:type="spellStart"/>
+      <w:r>
+        <w:t>iOS</w:t>
+      </w:r>
+      <w:proofErr w:type="spellEnd"/>
+      <w:r>
+        <w:t xml:space="preserve"> device, Android device&gt;. </w:t>
       </w:r>
     </w:p>
     <w:p>
@@ -91,13 +233,42 @@
         <w:t xml:space="preserve">6. </w:t>
       </w:r>
       <w:r>
-        <w:t xml:space="preserve">Bob has an account with a telecom that uses Innovative Systems products. Bob wants to </w:t>
+        <w:t>As a customer</w:t>
+      </w:r>
+      <w:r>
+        <w:t xml:space="preserve"> with a telecom that us</w:t>
+      </w:r>
+      <w:r>
+        <w:t>es Innovative Systems products, I</w:t>
+      </w:r>
+      <w:r>
+        <w:t xml:space="preserve"> want to </w:t>
       </w:r>
       <w:r>
         <w:t xml:space="preserve">set up recurring payments </w:t>
       </w:r>
       <w:r>
-        <w:t xml:space="preserve">for his account from his &lt;iOS device, Android device&gt;. </w:t>
+        <w:t xml:space="preserve">for </w:t>
+      </w:r>
+      <w:r>
+        <w:t>my</w:t>
+      </w:r>
+      <w:r>
+        <w:t xml:space="preserve"> account from </w:t>
+      </w:r>
+      <w:r>
+        <w:t>my</w:t>
+      </w:r>
+      <w:r>
+        <w:t xml:space="preserve"> &lt;</w:t>
+      </w:r>
+      <w:proofErr w:type="spellStart"/>
+      <w:r>
+        <w:t>iOS</w:t>
+      </w:r>
+      <w:proofErr w:type="spellEnd"/>
+      <w:r>
+        <w:t xml:space="preserve"> device, Android device&gt;. </w:t>
       </w:r>
     </w:p>
     <w:p>
@@ -105,13 +276,50 @@
         <w:t xml:space="preserve">7. </w:t>
       </w:r>
       <w:r>
-        <w:t xml:space="preserve">Bob has an account with a telecom that uses Innovative Systems products. Bob wants to </w:t>
-      </w:r>
-      <w:r>
-        <w:t xml:space="preserve">see a history of his payments </w:t>
-      </w:r>
-      <w:r>
-        <w:t xml:space="preserve">for his account from his &lt;iOS device, Android device&gt;. </w:t>
+        <w:t xml:space="preserve">As a customer </w:t>
+      </w:r>
+      <w:r>
+        <w:t>with a telecom that us</w:t>
+      </w:r>
+      <w:r>
+        <w:t>es Innovative Systems products, I want</w:t>
+      </w:r>
+      <w:r>
+        <w:t xml:space="preserve"> to </w:t>
+      </w:r>
+      <w:r>
+        <w:t>see a history of my</w:t>
+      </w:r>
+      <w:r>
+        <w:t xml:space="preserve"> payments </w:t>
+      </w:r>
+      <w:r>
+        <w:t xml:space="preserve">for </w:t>
+      </w:r>
+      <w:r>
+        <w:t>my</w:t>
+      </w:r>
+      <w:r>
+        <w:t xml:space="preserve"> account fro</w:t>
+      </w:r>
+      <w:bookmarkStart w:id="0" w:name="_GoBack"/>
+      <w:bookmarkEnd w:id="0"/>
+      <w:r>
+        <w:t xml:space="preserve">m </w:t>
+      </w:r>
+      <w:r>
+        <w:t>my</w:t>
+      </w:r>
+      <w:r>
+        <w:t xml:space="preserve"> &lt;</w:t>
+      </w:r>
+      <w:proofErr w:type="spellStart"/>
+      <w:r>
+        <w:t>iOS</w:t>
+      </w:r>
+      <w:proofErr w:type="spellEnd"/>
+      <w:r>
+        <w:t xml:space="preserve"> device, Android device&gt;. </w:t>
       </w:r>
     </w:p>
     <w:p>
@@ -119,30 +327,127 @@
         <w:t xml:space="preserve">8. </w:t>
       </w:r>
       <w:r>
-        <w:t xml:space="preserve">Bob has an account with a telecom that uses Innovative Systems products. Bob wants to </w:t>
-      </w:r>
-      <w:r>
-        <w:t>see a summary of his usage for this month on for his plan</w:t>
-      </w:r>
-      <w:r>
-        <w:t xml:space="preserve"> from his &lt;iOS device, Android device&gt;. </w:t>
-      </w:r>
-      <w:r>
-        <w:t xml:space="preserve"> Bob wants to see the data, minutes, and text messages that he has used up from his monthly quota.</w:t>
+        <w:t>As a customer</w:t>
+      </w:r>
+      <w:r>
+        <w:t xml:space="preserve"> with a telecom that uses Innovative Systems products</w:t>
+      </w:r>
+      <w:r>
+        <w:t>,</w:t>
+      </w:r>
+      <w:r>
+        <w:t xml:space="preserve"> </w:t>
+      </w:r>
+      <w:r>
+        <w:t>I want</w:t>
+      </w:r>
+      <w:r>
+        <w:t xml:space="preserve"> to </w:t>
+      </w:r>
+      <w:r>
+        <w:t xml:space="preserve">see a summary of </w:t>
+      </w:r>
+      <w:r>
+        <w:t>my</w:t>
+      </w:r>
+      <w:r>
+        <w:t xml:space="preserve"> usage for this month on for </w:t>
+      </w:r>
+      <w:r>
+        <w:t>my</w:t>
+      </w:r>
+      <w:r>
+        <w:t xml:space="preserve"> plan</w:t>
+      </w:r>
+      <w:r>
+        <w:t xml:space="preserve"> from </w:t>
+      </w:r>
+      <w:r>
+        <w:t>my</w:t>
+      </w:r>
+      <w:r>
+        <w:t xml:space="preserve"> &lt;</w:t>
+      </w:r>
+      <w:proofErr w:type="spellStart"/>
+      <w:r>
+        <w:t>iOS</w:t>
+      </w:r>
+      <w:proofErr w:type="spellEnd"/>
+      <w:r>
+        <w:t xml:space="preserve"> device, Android device&gt;. </w:t>
+      </w:r>
+      <w:r>
+        <w:t xml:space="preserve"> </w:t>
+      </w:r>
+      <w:r>
+        <w:t>I</w:t>
+      </w:r>
+      <w:r>
+        <w:t xml:space="preserve"> want to see the data, minutes, and text messages that </w:t>
+      </w:r>
+      <w:r>
+        <w:t>I have</w:t>
+      </w:r>
+      <w:r>
+        <w:t xml:space="preserve"> used up from </w:t>
+      </w:r>
+      <w:r>
+        <w:t>my monthly quota in an easy to understand format.</w:t>
       </w:r>
     </w:p>
     <w:p>
       <w:r>
-        <w:t xml:space="preserve">9. </w:t>
-      </w:r>
-      <w:r>
-        <w:t xml:space="preserve">Bob has an account with a telecom that uses Innovative Systems products. Bob wants to </w:t>
-      </w:r>
-      <w:r>
-        <w:t>submit a trouble ticket because &lt;Innovative Systems product&gt; of his is broken, and he wants to do it from</w:t>
-      </w:r>
-      <w:r>
-        <w:t xml:space="preserve"> his &lt;iOS device, Android device&gt;. </w:t>
+        <w:t>9.</w:t>
+      </w:r>
+      <w:r>
+        <w:t xml:space="preserve"> As a customer</w:t>
+      </w:r>
+      <w:r>
+        <w:t xml:space="preserve"> with a telecom that uses Innovative Systems products</w:t>
+      </w:r>
+      <w:r>
+        <w:t>,</w:t>
+      </w:r>
+      <w:r>
+        <w:t xml:space="preserve"> </w:t>
+      </w:r>
+      <w:r>
+        <w:t>I want</w:t>
+      </w:r>
+      <w:r>
+        <w:t xml:space="preserve"> to </w:t>
+      </w:r>
+      <w:r>
+        <w:t xml:space="preserve">submit a trouble ticket because &lt;Innovative Systems product&gt; of </w:t>
+      </w:r>
+      <w:r>
+        <w:t xml:space="preserve">mine </w:t>
+      </w:r>
+      <w:r>
+        <w:t xml:space="preserve">is broken, and </w:t>
+      </w:r>
+      <w:r>
+        <w:t xml:space="preserve">I </w:t>
+      </w:r>
+      <w:r>
+        <w:t>want to do it from</w:t>
+      </w:r>
+      <w:r>
+        <w:t xml:space="preserve"> </w:t>
+      </w:r>
+      <w:r>
+        <w:t>my</w:t>
+      </w:r>
+      <w:r>
+        <w:t xml:space="preserve"> &lt;</w:t>
+      </w:r>
+      <w:proofErr w:type="spellStart"/>
+      <w:r>
+        <w:t>iOS</w:t>
+      </w:r>
+      <w:proofErr w:type="spellEnd"/>
+      <w:r>
+        <w:t xml:space="preserve"> device, Android device&gt;. </w:t>
       </w:r>
     </w:p>
     <w:p>
@@ -150,36 +455,95 @@
         <w:t xml:space="preserve">10. </w:t>
       </w:r>
       <w:r>
-        <w:t xml:space="preserve">Bob has an account with a telecom that uses Innovative Systems products. Bob wants to </w:t>
-      </w:r>
-      <w:r>
-        <w:t>get contact information for the support for his company</w:t>
-      </w:r>
-      <w:r>
-        <w:t xml:space="preserve"> from his &lt;iOS device, Android device&gt;. </w:t>
+        <w:t xml:space="preserve">As a customer with </w:t>
+      </w:r>
+      <w:r>
+        <w:t>a telecom that uses Innovative Systems products</w:t>
+      </w:r>
+      <w:r>
+        <w:t>,</w:t>
+      </w:r>
+      <w:r>
+        <w:t xml:space="preserve"> </w:t>
+      </w:r>
+      <w:r>
+        <w:t>I want</w:t>
+      </w:r>
+      <w:r>
+        <w:t xml:space="preserve"> to </w:t>
+      </w:r>
+      <w:r>
+        <w:t xml:space="preserve">get contact information for the support for </w:t>
+      </w:r>
+      <w:r>
+        <w:t xml:space="preserve">my </w:t>
+      </w:r>
+      <w:r>
+        <w:t>company</w:t>
+      </w:r>
+      <w:r>
+        <w:t xml:space="preserve"> from </w:t>
+      </w:r>
+      <w:r>
+        <w:t>my</w:t>
+      </w:r>
+      <w:r>
+        <w:t xml:space="preserve"> </w:t>
+      </w:r>
+      <w:r>
+        <w:t>&lt;</w:t>
+      </w:r>
+      <w:proofErr w:type="spellStart"/>
+      <w:r>
+        <w:t>iOS</w:t>
+      </w:r>
+      <w:proofErr w:type="spellEnd"/>
+      <w:r>
+        <w:t xml:space="preserve"> device, Android device&gt;. </w:t>
       </w:r>
     </w:p>
     <w:p>
       <w:r>
-        <w:t xml:space="preserve">11. Greg owns a telecom that uses Innovative Systems products. Greg wants his customers to see a banner that displays his telecom’s name on the mobile apps they use to </w:t>
+        <w:t xml:space="preserve">11. </w:t>
+      </w:r>
+      <w:r>
+        <w:t>As a</w:t>
+      </w:r>
+      <w:r>
+        <w:t xml:space="preserve"> telecom that u</w:t>
+      </w:r>
+      <w:r>
+        <w:t>ses Innovative Systems products, I</w:t>
+      </w:r>
+      <w:r>
+        <w:t xml:space="preserve"> want</w:t>
+      </w:r>
+      <w:r>
+        <w:t xml:space="preserve"> my</w:t>
+      </w:r>
+      <w:r>
+        <w:t xml:space="preserve"> customers to see a banner that displays </w:t>
+      </w:r>
+      <w:r>
+        <w:t xml:space="preserve">my </w:t>
+      </w:r>
+      <w:r>
+        <w:t>telecom’s</w:t>
+      </w:r>
+      <w:r>
+        <w:t xml:space="preserve"> name on the mobile apps that my customers</w:t>
+      </w:r>
+      <w:r>
+        <w:t xml:space="preserve"> use to </w:t>
       </w:r>
       <w:r>
         <w:t xml:space="preserve">check their account information. </w:t>
       </w:r>
-      <w:bookmarkStart w:id="0" w:name="_GoBack"/>
-      <w:bookmarkEnd w:id="0"/>
       <w:r>
         <w:t xml:space="preserve"> </w:t>
       </w:r>
     </w:p>
     <w:p/>
-    <w:p/>
-    <w:p>
-      <w:r>
-        <w:lastRenderedPageBreak/>
-        <w:t xml:space="preserve"> </w:t>
-      </w:r>
-    </w:p>
     <w:p/>
     <w:p/>
     <w:sectPr>
